--- a/src/ProblemaA.docx
+++ b/src/ProblemaA.docx
@@ -153,23 +153,8 @@
         <w:rPr>
           <w:lang w:val="es-CO"/>
         </w:rPr>
-        <w:t>Lo primero que se hace luego de revisar todos los casos es ir multiplicando, convertir cada número en un arreglo e ir mirando si todos los elementos del arregl</w:t>
-      </w:r>
-      <w:bookmarkStart w:id="0" w:name="_GoBack"/>
-      <w:bookmarkEnd w:id="0"/>
-      <w:r>
-        <w:rPr>
-          <w:lang w:val="es-CO"/>
-        </w:rPr>
-        <w:t xml:space="preserve">o son iguales. </w:t>
-      </w:r>
-    </w:p>
-    <w:p>
-      <w:pPr>
-        <w:rPr>
-          <w:lang w:val="es-CO"/>
-        </w:rPr>
-      </w:pPr>
+        <w:t xml:space="preserve">Lo primero que se hace luego de revisar todos los casos es ir multiplicando, convertir cada número en un arreglo e ir mirando si todos los elementos del arreglo son iguales. </w:t>
+      </w:r>
     </w:p>
     <w:p>
       <w:pPr>
@@ -188,6 +173,285 @@
         </w:rPr>
         <w:t>Análisis de complejidades espacial y temporal</w:t>
       </w:r>
+    </w:p>
+    <w:p>
+      <w:pPr>
+        <w:pStyle w:val="ListParagraph"/>
+        <w:rPr>
+          <w:lang w:val="es-CO"/>
+        </w:rPr>
+      </w:pPr>
+    </w:p>
+    <w:p>
+      <w:pPr>
+        <w:rPr>
+          <w:lang w:val="es-CO"/>
+        </w:rPr>
+      </w:pPr>
+      <w:r>
+        <w:rPr>
+          <w:lang w:val="es-CO"/>
+        </w:rPr>
+        <w:t>La complejidad espacial se tiene por:</w:t>
+      </w:r>
+    </w:p>
+    <w:p>
+      <w:pPr>
+        <w:rPr>
+          <w:lang w:val="es-CO"/>
+        </w:rPr>
+      </w:pPr>
+      <w:proofErr w:type="spellStart"/>
+      <w:proofErr w:type="gramStart"/>
+      <w:r>
+        <w:rPr>
+          <w:lang w:val="es-CO"/>
+        </w:rPr>
+        <w:t>MatrizInicial</w:t>
+      </w:r>
+      <w:proofErr w:type="spellEnd"/>
+      <w:r>
+        <w:rPr>
+          <w:lang w:val="es-CO"/>
+        </w:rPr>
+        <w:t xml:space="preserve"> :</w:t>
+      </w:r>
+      <w:proofErr w:type="gramEnd"/>
+      <w:r>
+        <w:rPr>
+          <w:lang w:val="es-CO"/>
+        </w:rPr>
+        <w:t xml:space="preserve"> </w:t>
+      </w:r>
+      <w:bookmarkStart w:id="0" w:name="_GoBack"/>
+      <w:bookmarkEnd w:id="0"/>
+    </w:p>
+    <w:p>
+      <w:pPr>
+        <w:rPr>
+          <w:lang w:val="es-CO"/>
+        </w:rPr>
+      </w:pPr>
+      <w:proofErr w:type="gramStart"/>
+      <w:r>
+        <w:rPr>
+          <w:lang w:val="es-CO"/>
+        </w:rPr>
+        <w:t>Variables :</w:t>
+      </w:r>
+      <w:proofErr w:type="gramEnd"/>
+      <w:r>
+        <w:rPr>
+          <w:lang w:val="es-CO"/>
+        </w:rPr>
+        <w:t xml:space="preserve"> 10</w:t>
+      </w:r>
+    </w:p>
+    <w:p>
+      <w:pPr>
+        <w:rPr>
+          <w:lang w:val="es-CO"/>
+        </w:rPr>
+      </w:pPr>
+      <m:oMathPara>
+        <m:oMath>
+          <m:r>
+            <w:rPr>
+              <w:rFonts w:ascii="Cambria Math" w:hAnsi="Cambria Math"/>
+              <w:lang w:val="es-CO"/>
+            </w:rPr>
+            <m:t>S=O</m:t>
+          </m:r>
+          <m:d>
+            <m:dPr>
+              <m:ctrlPr>
+                <w:rPr>
+                  <w:rFonts w:ascii="Cambria Math" w:hAnsi="Cambria Math"/>
+                  <w:i/>
+                  <w:lang w:val="es-CO"/>
+                </w:rPr>
+              </m:ctrlPr>
+            </m:dPr>
+            <m:e>
+              <m:r>
+                <w:rPr>
+                  <w:rFonts w:ascii="Cambria Math" w:hAnsi="Cambria Math"/>
+                  <w:lang w:val="es-CO"/>
+                </w:rPr>
+                <m:t>N*M+10</m:t>
+              </m:r>
+            </m:e>
+          </m:d>
+          <m:r>
+            <w:rPr>
+              <w:rFonts w:ascii="Cambria Math" w:hAnsi="Cambria Math"/>
+              <w:lang w:val="es-CO"/>
+            </w:rPr>
+            <m:t>≈O</m:t>
+          </m:r>
+          <m:d>
+            <m:dPr>
+              <m:ctrlPr>
+                <w:rPr>
+                  <w:rFonts w:ascii="Cambria Math" w:hAnsi="Cambria Math"/>
+                  <w:i/>
+                  <w:lang w:val="es-CO"/>
+                </w:rPr>
+              </m:ctrlPr>
+            </m:dPr>
+            <m:e>
+              <m:r>
+                <w:rPr>
+                  <w:rFonts w:ascii="Cambria Math" w:hAnsi="Cambria Math"/>
+                  <w:lang w:val="es-CO"/>
+                </w:rPr>
+                <m:t>N*M</m:t>
+              </m:r>
+            </m:e>
+          </m:d>
+        </m:oMath>
+      </m:oMathPara>
+    </w:p>
+    <w:p>
+      <w:pPr>
+        <w:rPr>
+          <w:lang w:val="es-CO"/>
+        </w:rPr>
+      </w:pPr>
+      <w:r>
+        <w:rPr>
+          <w:lang w:val="es-CO"/>
+        </w:rPr>
+        <w:t>La complejidad temporal se tiene por:</w:t>
+      </w:r>
+    </w:p>
+    <w:p>
+      <w:pPr>
+        <w:rPr>
+          <w:lang w:val="es-CO"/>
+        </w:rPr>
+      </w:pPr>
+      <w:r>
+        <w:rPr>
+          <w:lang w:val="es-CO"/>
+        </w:rPr>
+        <w:t xml:space="preserve">Construcción matriz: </w:t>
+      </w:r>
+      <w:proofErr w:type="spellStart"/>
+      <w:r>
+        <w:rPr>
+          <w:lang w:val="es-CO"/>
+        </w:rPr>
+        <w:t>NxM</w:t>
+      </w:r>
+      <w:proofErr w:type="spellEnd"/>
+    </w:p>
+    <w:p>
+      <w:pPr>
+        <w:rPr>
+          <w:lang w:val="es-CO"/>
+        </w:rPr>
+      </w:pPr>
+      <w:proofErr w:type="spellStart"/>
+      <w:r>
+        <w:rPr>
+          <w:lang w:val="es-CO"/>
+        </w:rPr>
+        <w:t>Proposiciónes</w:t>
+      </w:r>
+      <w:proofErr w:type="spellEnd"/>
+      <w:r>
+        <w:rPr>
+          <w:lang w:val="es-CO"/>
+        </w:rPr>
+        <w:t xml:space="preserve"> </w:t>
+      </w:r>
+      <w:proofErr w:type="spellStart"/>
+      <w:r>
+        <w:rPr>
+          <w:lang w:val="es-CO"/>
+        </w:rPr>
+        <w:t>if</w:t>
+      </w:r>
+      <w:proofErr w:type="spellEnd"/>
+      <w:r>
+        <w:rPr>
+          <w:lang w:val="es-CO"/>
+        </w:rPr>
+        <w:t xml:space="preserve">: 1+N+2+N+2 </w:t>
+      </w:r>
+    </w:p>
+    <w:p>
+      <w:pPr>
+        <w:rPr>
+          <w:lang w:val="es-CO"/>
+        </w:rPr>
+      </w:pPr>
+      <w:r>
+        <w:rPr>
+          <w:lang w:val="es-CO"/>
+        </w:rPr>
+        <w:t>Ciclos: NxM+NxM+3</w:t>
+      </w:r>
+    </w:p>
+    <w:p>
+      <w:pPr>
+        <w:rPr>
+          <w:lang w:val="es-CO"/>
+        </w:rPr>
+      </w:pPr>
+      <m:oMathPara>
+        <m:oMath>
+          <m:r>
+            <w:rPr>
+              <w:rFonts w:ascii="Cambria Math" w:hAnsi="Cambria Math"/>
+              <w:lang w:val="es-CO"/>
+            </w:rPr>
+            <m:t>T=O</m:t>
+          </m:r>
+          <m:d>
+            <m:dPr>
+              <m:ctrlPr>
+                <w:rPr>
+                  <w:rFonts w:ascii="Cambria Math" w:hAnsi="Cambria Math"/>
+                  <w:i/>
+                  <w:lang w:val="es-CO"/>
+                </w:rPr>
+              </m:ctrlPr>
+            </m:dPr>
+            <m:e>
+              <m:r>
+                <w:rPr>
+                  <w:rFonts w:ascii="Cambria Math" w:hAnsi="Cambria Math"/>
+                  <w:lang w:val="es-CO"/>
+                </w:rPr>
+                <m:t>N*M+1+N+2+N+2+N*M+N*M+3</m:t>
+              </m:r>
+            </m:e>
+          </m:d>
+          <m:r>
+            <w:rPr>
+              <w:rFonts w:ascii="Cambria Math" w:hAnsi="Cambria Math"/>
+              <w:lang w:val="es-CO"/>
+            </w:rPr>
+            <m:t>≈O(2N*M)</m:t>
+          </m:r>
+        </m:oMath>
+      </m:oMathPara>
+    </w:p>
+    <w:p>
+      <w:pPr>
+        <w:rPr>
+          <w:lang w:val="es-CO"/>
+        </w:rPr>
+      </w:pPr>
+    </w:p>
+    <w:p>
+      <w:pPr>
+        <w:rPr>
+          <w:lang w:val="es-CO"/>
+        </w:rPr>
+      </w:pPr>
     </w:p>
     <w:p>
       <w:pPr>
